--- a/Act 2 Lilith/Scene 38A.docx
+++ b/Act 2 Lilith/Scene 38A.docx
@@ -20,11 +20,6 @@
         </w:rPr>
         <w:t xml:space="preserve">Kitchen</w:t>
       </w:r>
-      <w:r>
-        <w:rPr>
-          <w:rtl w:val="0"/>
-        </w:rPr>
-      </w:r>
     </w:p>
     <w:p>
       <w:pPr>
@@ -57,7 +52,7 @@
           <w:szCs w:val="24"/>
           <w:rtl w:val="0"/>
         </w:rPr>
-        <w:t>Mom (waving smile): Oh, you’re home. Welcome back.</w:t>
+        <w:t xml:space="preserve">Mom (neutral neutral): Oh, you’re home. Welcome back.</w:t>
       </w:r>
     </w:p>
     <w:p>
@@ -91,7 +86,7 @@
           <w:szCs w:val="24"/>
           <w:rtl w:val="0"/>
         </w:rPr>
-        <w:t>Mom (neutral smiling): Fried rice.</w:t>
+        <w:t xml:space="preserve">Mom (neutral smiling): Fried rice.</w:t>
       </w:r>
     </w:p>
     <w:p>
@@ -125,24 +120,24 @@
           <w:szCs w:val="24"/>
           <w:rtl w:val="0"/>
         </w:rPr>
-        <w:t>Mom (neutral smiling): Good.</w:t>
-      </w:r>
-    </w:p>
-    <w:p>
-      <w:pPr>
-        <w:spacing w:line="276" w:lineRule="auto"/>
-        <w:rPr>
-          <w:sz w:val="24"/>
-          <w:szCs w:val="24"/>
-        </w:rPr>
-      </w:pPr>
-      <w:r>
-        <w:rPr>
-          <w:sz w:val="24"/>
-          <w:szCs w:val="24"/>
-          <w:rtl w:val="0"/>
-        </w:rPr>
-        <w:t>Mom (neutral smiling_nervous): Recently you haven’t been eating much, so it’s good to see you’ve started to regain your appetite.</w:t>
+        <w:t xml:space="preserve">Mom (neutral smiling_eyes_good): Good.</w:t>
+      </w:r>
+    </w:p>
+    <w:p>
+      <w:pPr>
+        <w:spacing w:line="276" w:lineRule="auto"/>
+        <w:rPr>
+          <w:sz w:val="24"/>
+          <w:szCs w:val="24"/>
+        </w:rPr>
+      </w:pPr>
+      <w:r>
+        <w:rPr>
+          <w:sz w:val="24"/>
+          <w:szCs w:val="24"/>
+          <w:rtl w:val="0"/>
+        </w:rPr>
+        <w:t xml:space="preserve">Mom (neutral smiling): Recently you haven’t been eating much, so it’s good to see you’ve started to regain your appetite.</w:t>
       </w:r>
     </w:p>
     <w:p>
@@ -176,7 +171,7 @@
           <w:szCs w:val="24"/>
           <w:rtl w:val="0"/>
         </w:rPr>
-        <w:t xml:space="preserve">Mom (neutral worried): Well, you’ve been eating a little less than usual.</w:t>
+        <w:t xml:space="preserve">Mom (neutral smiling_nervous): Well, you’ve been eating a little less than usual.</w:t>
       </w:r>
     </w:p>
     <w:p>
@@ -210,6 +205,23 @@
           <w:szCs w:val="24"/>
           <w:rtl w:val="0"/>
         </w:rPr>
+        <w:t xml:space="preserve">Mom (neutral smiling):</w:t>
+      </w:r>
+    </w:p>
+    <w:p>
+      <w:pPr>
+        <w:spacing w:line="276" w:lineRule="auto"/>
+        <w:rPr>
+          <w:sz w:val="24"/>
+          <w:szCs w:val="24"/>
+        </w:rPr>
+      </w:pPr>
+      <w:r>
+        <w:rPr>
+          <w:sz w:val="24"/>
+          <w:szCs w:val="24"/>
+          <w:rtl w:val="0"/>
+        </w:rPr>
         <w:t xml:space="preserve">I start to take off my shoes before realizing that I forgot to clean them before stepping inside.</w:t>
       </w:r>
     </w:p>
@@ -227,6 +239,23 @@
           <w:szCs w:val="24"/>
           <w:rtl w:val="0"/>
         </w:rPr>
+        <w:t xml:space="preserve">Mom (neutral curious):</w:t>
+      </w:r>
+    </w:p>
+    <w:p>
+      <w:pPr>
+        <w:spacing w:line="276" w:lineRule="auto"/>
+        <w:rPr>
+          <w:sz w:val="24"/>
+          <w:szCs w:val="24"/>
+        </w:rPr>
+      </w:pPr>
+      <w:r>
+        <w:rPr>
+          <w:sz w:val="24"/>
+          <w:szCs w:val="24"/>
+          <w:rtl w:val="0"/>
+        </w:rPr>
         <w:t xml:space="preserve">Pro: Ah…</w:t>
       </w:r>
     </w:p>
@@ -244,7 +273,24 @@
           <w:szCs w:val="24"/>
           <w:rtl w:val="0"/>
         </w:rPr>
-        <w:t>Mom (neutral smiling_nervous): It’s alright. Take them back outside and clean them off, and when you come back in dinner will be ready.</w:t>
+        <w:t xml:space="preserve">Mom (neutral smiling_nervous): It’s alright. Take them back outside and clean them off, and when you come back in dinner will be ready.</w:t>
+      </w:r>
+    </w:p>
+    <w:p>
+      <w:pPr>
+        <w:spacing w:line="276" w:lineRule="auto"/>
+        <w:rPr>
+          <w:sz w:val="24"/>
+          <w:szCs w:val="24"/>
+        </w:rPr>
+      </w:pPr>
+      <w:r>
+        <w:rPr>
+          <w:sz w:val="24"/>
+          <w:szCs w:val="24"/>
+          <w:rtl w:val="0"/>
+        </w:rPr>
+        <w:t xml:space="preserve">Mom (exit):</w:t>
       </w:r>
     </w:p>
     <w:p>
@@ -456,6 +502,117 @@
     </w:rPr>
   </w:style>
   <w:style w:type="paragraph" w:styleId="Normal" w:default="1">
+    <w:name w:val="normal"/>
+  </w:style>
+  <w:style w:type="table" w:styleId="TableNormal" w:default="1">
+    <w:name w:val="Table Normal"/>
+  </w:style>
+  <w:style w:type="paragraph" w:styleId="Heading1">
+    <w:name w:val="heading 1"/>
+    <w:basedOn w:val="Normal"/>
+    <w:next w:val="Normal"/>
+    <w:pPr>
+      <w:keepNext w:val="1"/>
+      <w:keepLines w:val="1"/>
+      <w:spacing w:after="120" w:before="480" w:lineRule="auto"/>
+    </w:pPr>
+    <w:rPr>
+      <w:b w:val="1"/>
+      <w:sz w:val="48"/>
+      <w:szCs w:val="48"/>
+    </w:rPr>
+  </w:style>
+  <w:style w:type="paragraph" w:styleId="Heading2">
+    <w:name w:val="heading 2"/>
+    <w:basedOn w:val="Normal"/>
+    <w:next w:val="Normal"/>
+    <w:pPr>
+      <w:keepNext w:val="1"/>
+      <w:keepLines w:val="1"/>
+      <w:spacing w:after="80" w:before="360" w:lineRule="auto"/>
+    </w:pPr>
+    <w:rPr>
+      <w:b w:val="1"/>
+      <w:sz w:val="36"/>
+      <w:szCs w:val="36"/>
+    </w:rPr>
+  </w:style>
+  <w:style w:type="paragraph" w:styleId="Heading3">
+    <w:name w:val="heading 3"/>
+    <w:basedOn w:val="Normal"/>
+    <w:next w:val="Normal"/>
+    <w:pPr>
+      <w:keepNext w:val="1"/>
+      <w:keepLines w:val="1"/>
+      <w:spacing w:after="80" w:before="280" w:lineRule="auto"/>
+    </w:pPr>
+    <w:rPr>
+      <w:b w:val="1"/>
+      <w:sz w:val="28"/>
+      <w:szCs w:val="28"/>
+    </w:rPr>
+  </w:style>
+  <w:style w:type="paragraph" w:styleId="Heading4">
+    <w:name w:val="heading 4"/>
+    <w:basedOn w:val="Normal"/>
+    <w:next w:val="Normal"/>
+    <w:pPr>
+      <w:keepNext w:val="1"/>
+      <w:keepLines w:val="1"/>
+      <w:spacing w:after="40" w:before="240" w:lineRule="auto"/>
+    </w:pPr>
+    <w:rPr>
+      <w:b w:val="1"/>
+      <w:sz w:val="24"/>
+      <w:szCs w:val="24"/>
+    </w:rPr>
+  </w:style>
+  <w:style w:type="paragraph" w:styleId="Heading5">
+    <w:name w:val="heading 5"/>
+    <w:basedOn w:val="Normal"/>
+    <w:next w:val="Normal"/>
+    <w:pPr>
+      <w:keepNext w:val="1"/>
+      <w:keepLines w:val="1"/>
+      <w:spacing w:after="40" w:before="220" w:lineRule="auto"/>
+    </w:pPr>
+    <w:rPr>
+      <w:b w:val="1"/>
+      <w:sz w:val="22"/>
+      <w:szCs w:val="22"/>
+    </w:rPr>
+  </w:style>
+  <w:style w:type="paragraph" w:styleId="Heading6">
+    <w:name w:val="heading 6"/>
+    <w:basedOn w:val="Normal"/>
+    <w:next w:val="Normal"/>
+    <w:pPr>
+      <w:keepNext w:val="1"/>
+      <w:keepLines w:val="1"/>
+      <w:spacing w:after="40" w:before="200" w:lineRule="auto"/>
+    </w:pPr>
+    <w:rPr>
+      <w:b w:val="1"/>
+      <w:sz w:val="20"/>
+      <w:szCs w:val="20"/>
+    </w:rPr>
+  </w:style>
+  <w:style w:type="paragraph" w:styleId="Title">
+    <w:name w:val="Title"/>
+    <w:basedOn w:val="Normal"/>
+    <w:next w:val="Normal"/>
+    <w:pPr>
+      <w:keepNext w:val="1"/>
+      <w:keepLines w:val="1"/>
+      <w:spacing w:after="120" w:before="480" w:lineRule="auto"/>
+    </w:pPr>
+    <w:rPr>
+      <w:b w:val="1"/>
+      <w:sz w:val="72"/>
+      <w:szCs w:val="72"/>
+    </w:rPr>
+  </w:style>
+  <w:style w:type="paragraph" w:styleId="Normal" w:default="1">
     <w:name w:val="Normal"/>
     <w:qFormat w:val="1"/>
   </w:style>
@@ -485,6 +642,23 @@
     <w:uiPriority w:val="99"/>
     <w:semiHidden w:val="1"/>
     <w:unhideWhenUsed w:val="1"/>
+  </w:style>
+  <w:style w:type="paragraph" w:styleId="Subtitle">
+    <w:name w:val="Subtitle"/>
+    <w:basedOn w:val="Normal"/>
+    <w:next w:val="Normal"/>
+    <w:pPr>
+      <w:keepNext w:val="1"/>
+      <w:keepLines w:val="1"/>
+      <w:spacing w:after="80" w:before="360" w:lineRule="auto"/>
+    </w:pPr>
+    <w:rPr>
+      <w:rFonts w:ascii="Georgia" w:cs="Georgia" w:eastAsia="Georgia" w:hAnsi="Georgia"/>
+      <w:i w:val="1"/>
+      <w:color w:val="666666"/>
+      <w:sz w:val="48"/>
+      <w:szCs w:val="48"/>
+    </w:rPr>
   </w:style>
   <w:style w:type="paragraph" w:styleId="Subtitle">
     <w:name w:val="Subtitle"/>
@@ -803,7 +977,7 @@
 
 <file path=customXML/item1.xml><?xml version="1.0" encoding="utf-8"?>
 <go:gDocsCustomXmlDataStorage xmlns:go="http://customooxmlschemas.google.com/" xmlns:r="http://schemas.openxmlformats.org/officeDocument/2006/relationships">
-  <go:docsCustomData xmlns:go="http://customooxmlschemas.google.com/" roundtripDataSignature="AMtx7mi4NImTF8aotnrmUUcYdCEMXJNrNg==">AMUW2mUu/wDm8hmoCg0u9j8ywvfNnvX0lzIqeGijARIDya0GDFePdOcw0oZMRS88jXSeg0yG/FX5nBcRDr6zoIDiJ27gY1WbjLgMDOMW1OvGotMeSldeZ5Y=</go:docsCustomData>
+  <go:docsCustomData xmlns:go="http://customooxmlschemas.google.com/" roundtripDataSignature="AMtx7mhibjQ0jm6kXCJARTVQotZabm5KnQ==">AMUW2mXj4m8hCKKatNzYH9KjKI32qW8Zsm039nVjNmrjlDYg1pH079yAhUgObqrhaCrv5p6NK/rJiVzU+W786sUmPES1bnwYMsOFv63mAQ2MGRRqDs5G3bQ=</go:docsCustomData>
 </go:gDocsCustomXmlDataStorage>
 </file>
 

--- a/Act 2 Lilith/Scene 38A.docx
+++ b/Act 2 Lilith/Scene 38A.docx
@@ -120,7 +120,7 @@
           <w:szCs w:val="24"/>
           <w:rtl w:val="0"/>
         </w:rPr>
-        <w:t xml:space="preserve">Mom (neutral smiling_eyes_good): Good.</w:t>
+        <w:t xml:space="preserve">Mom (neutral smiling_eyes_closed): Good.</w:t>
       </w:r>
     </w:p>
     <w:p>
@@ -977,7 +977,7 @@
 
 <file path=customXML/item1.xml><?xml version="1.0" encoding="utf-8"?>
 <go:gDocsCustomXmlDataStorage xmlns:go="http://customooxmlschemas.google.com/" xmlns:r="http://schemas.openxmlformats.org/officeDocument/2006/relationships">
-  <go:docsCustomData xmlns:go="http://customooxmlschemas.google.com/" roundtripDataSignature="AMtx7mhibjQ0jm6kXCJARTVQotZabm5KnQ==">AMUW2mXj4m8hCKKatNzYH9KjKI32qW8Zsm039nVjNmrjlDYg1pH079yAhUgObqrhaCrv5p6NK/rJiVzU+W786sUmPES1bnwYMsOFv63mAQ2MGRRqDs5G3bQ=</go:docsCustomData>
+  <go:docsCustomData xmlns:go="http://customooxmlschemas.google.com/" roundtripDataSignature="AMtx7mhibjQ0jm6kXCJARTVQotZabm5KnQ==">AMUW2mVEpsPKMe35mpN8uiok7ro85+0q/+7YoLmwAMMFSrR/zHb9660E90taF94GdOvd8fgxy7xv73hUStje/fWxdgmiCZT3HOdEYCaliWPhRrE8t1o//OM=</go:docsCustomData>
 </go:gDocsCustomXmlDataStorage>
 </file>
 
